--- a/二阶段项目-演艺和电影接口地址文档.docx
+++ b/二阶段项目-演艺和电影接口地址文档.docx
@@ -70,7 +70,7 @@
       </w:r>
       <w:r>
         <w:rPr>
-          <w:rStyle w:val="4"/>
+          <w:rStyle w:val="3"/>
           <w:rFonts w:hint="default"/>
           <w:lang w:val="en-US" w:eastAsia="zh-CN"/>
         </w:rPr>
@@ -95,6 +95,8 @@
           <w:lang w:eastAsia="zh-CN"/>
         </w:rPr>
       </w:pPr>
+      <w:bookmarkStart w:id="0" w:name="_GoBack"/>
+      <w:bookmarkEnd w:id="0"/>
     </w:p>
     <w:p>
       <w:pPr>
@@ -258,6 +260,7 @@
       <w:pPr>
         <w:widowControl w:val="0"/>
         <w:numPr>
+          <w:ilvl w:val="0"/>
           <w:numId w:val="0"/>
         </w:numPr>
         <w:jc w:val="both"/>
@@ -1342,7 +1345,7 @@
           </mc:Choice>
           <mc:Fallback>
             <w:pict>
-              <v:shape id="_x0000_s1026" o:spid="_x0000_s1026" o:spt="202" type="#_x0000_t202" style="position:absolute;left:0pt;margin-left:1.85pt;margin-top:3.15pt;height:178.75pt;width:368.5pt;mso-wrap-distance-bottom:0pt;mso-wrap-distance-top:0pt;z-index:251662336;mso-width-relative:page;mso-height-relative:page;" fillcolor="#FFFFFF [3201]" filled="t" stroked="t" coordsize="21600,21600" o:gfxdata="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">
+              <v:shape id="_x0000_s1026" o:spid="_x0000_s1026" o:spt="202" type="#_x0000_t202" style="position:absolute;left:0pt;margin-left:1.85pt;margin-top:3.15pt;height:178.75pt;width:368.5pt;mso-wrap-distance-bottom:0pt;mso-wrap-distance-top:0pt;z-index:251662336;mso-width-relative:page;mso-height-relative:page;" fillcolor="#FFFFFF [3201]" filled="t" stroked="t" coordsize="21600,21600" o:gfxdata="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">
                 <v:fill on="t" focussize="0,0"/>
                 <v:stroke weight="0.5pt" color="#000000 [3204]" joinstyle="round"/>
                 <v:imagedata o:title=""/>
@@ -2650,6 +2653,7 @@
       <w:pPr>
         <w:widowControl w:val="0"/>
         <w:numPr>
+          <w:ilvl w:val="0"/>
           <w:numId w:val="0"/>
         </w:numPr>
         <w:ind w:leftChars="0"/>
@@ -2700,6 +2704,7 @@
       <w:pPr>
         <w:widowControl w:val="0"/>
         <w:numPr>
+          <w:ilvl w:val="0"/>
           <w:numId w:val="0"/>
         </w:numPr>
         <w:ind w:leftChars="0"/>
@@ -2709,8 +2714,6 @@
           <w:lang w:eastAsia="zh-CN"/>
         </w:rPr>
       </w:pPr>
-      <w:bookmarkStart w:id="0" w:name="_GoBack"/>
-      <w:bookmarkEnd w:id="0"/>
     </w:p>
     <w:p>
       <w:pPr>
@@ -2738,7 +2741,7 @@
                   <wp:posOffset>65405</wp:posOffset>
                 </wp:positionH>
                 <wp:positionV relativeFrom="paragraph">
-                  <wp:posOffset>-5836285</wp:posOffset>
+                  <wp:posOffset>-5835650</wp:posOffset>
                 </wp:positionV>
                 <wp:extent cx="4679950" cy="2633980"/>
                 <wp:effectExtent l="6350" t="6350" r="12700" b="26670"/>
@@ -3902,7 +3905,7 @@
           </mc:Choice>
           <mc:Fallback>
             <w:pict>
-              <v:shape id="_x0000_s1026" o:spid="_x0000_s1026" o:spt="202" type="#_x0000_t202" style="position:absolute;left:0pt;margin-left:5.15pt;margin-top:-459.55pt;height:207.4pt;width:368.5pt;mso-wrap-distance-bottom:0pt;mso-wrap-distance-top:0pt;z-index:251660288;mso-width-relative:page;mso-height-relative:page;" fillcolor="#FFFFFF [3201]" filled="t" stroked="t" coordsize="21600,21600" o:gfxdata="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">
+              <v:shape id="_x0000_s1026" o:spid="_x0000_s1026" o:spt="202" type="#_x0000_t202" style="position:absolute;left:0pt;margin-left:5.15pt;margin-top:-459.5pt;height:207.4pt;width:368.5pt;mso-wrap-distance-bottom:0pt;mso-wrap-distance-top:0pt;z-index:251660288;mso-width-relative:page;mso-height-relative:page;" fillcolor="#FFFFFF [3201]" filled="t" stroked="t" coordsize="21600,21600" o:gfxdata="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">
                 <v:fill on="t" focussize="0,0"/>
                 <v:stroke weight="0.5pt" color="#000000 [3204]" joinstyle="round"/>
                 <v:imagedata o:title=""/>
